--- a/Hardware Project/Materials for the Report/Introduction+components+simulation+test results+conclusion_editedd.docx
+++ b/Hardware Project/Materials for the Report/Introduction+components+simulation+test results+conclusion_editedd.docx
@@ -6,7 +6,7 @@
       <w:pPr>
         <w:spacing w:after="240"/>
         <w:rPr>
-          <w:rFonts w:ascii="Times New Roman" w:hAnsi="Times New Roman" w:cs="Times New Roman"/>
+          <w:rFonts w:ascii="Cambria Math" w:hAnsi="Cambria Math" w:cs="Times New Roman"/>
           <w:b/>
           <w:sz w:val="24"/>
         </w:rPr>
@@ -16,14 +16,18 @@
       <w:pPr>
         <w:spacing w:after="200"/>
         <w:jc w:val="center"/>
-      </w:pPr>
-      <w:r>
-        <w:rPr>
+        <w:rPr>
+          <w:rFonts w:ascii="Cambria Math" w:hAnsi="Cambria Math"/>
+        </w:rPr>
+      </w:pPr>
+      <w:r>
+        <w:rPr>
+          <w:rFonts w:ascii="Cambria Math" w:hAnsi="Cambria Math"/>
           <w:noProof/>
           <w:lang w:eastAsia="tr-TR"/>
         </w:rPr>
         <w:drawing>
-          <wp:inline distT="0" distB="0" distL="0" distR="0" wp14:anchorId="68FF1F96" wp14:editId="1E6BAB90">
+          <wp:inline distT="0" distB="0" distL="0" distR="0" wp14:anchorId="39BD9BAA" wp14:editId="3A099C87">
             <wp:extent cx="2343150" cy="1943100"/>
             <wp:effectExtent l="0" t="0" r="0" b="0"/>
             <wp:docPr id="32" name="Resim 32" descr="images"/>
@@ -75,11 +79,17 @@
     <w:p>
       <w:pPr>
         <w:spacing w:after="200"/>
+        <w:rPr>
+          <w:rFonts w:ascii="Cambria Math" w:hAnsi="Cambria Math"/>
+        </w:rPr>
       </w:pPr>
     </w:p>
     <w:p>
       <w:pPr>
         <w:spacing w:after="200"/>
+        <w:rPr>
+          <w:rFonts w:ascii="Cambria Math" w:hAnsi="Cambria Math"/>
+        </w:rPr>
       </w:pPr>
     </w:p>
     <w:p>
@@ -87,11 +97,13 @@
         <w:spacing w:after="200"/>
         <w:jc w:val="center"/>
         <w:rPr>
+          <w:rFonts w:ascii="Cambria Math" w:hAnsi="Cambria Math"/>
           <w:sz w:val="72"/>
         </w:rPr>
       </w:pPr>
       <w:r>
         <w:rPr>
+          <w:rFonts w:ascii="Cambria Math" w:hAnsi="Cambria Math"/>
           <w:sz w:val="72"/>
         </w:rPr>
         <w:t>EE464</w:t>
@@ -102,12 +114,14 @@
         <w:spacing w:after="200"/>
         <w:jc w:val="center"/>
         <w:rPr>
-          <w:sz w:val="72"/>
-        </w:rPr>
-      </w:pPr>
-      <w:r>
-        <w:rPr>
-          <w:sz w:val="72"/>
+          <w:rFonts w:ascii="Cambria Math" w:hAnsi="Cambria Math"/>
+          <w:sz w:val="56"/>
+        </w:rPr>
+      </w:pPr>
+      <w:r>
+        <w:rPr>
+          <w:rFonts w:ascii="Cambria Math" w:hAnsi="Cambria Math"/>
+          <w:sz w:val="56"/>
         </w:rPr>
         <w:t>STATIC POWER CONVERSION II</w:t>
       </w:r>
@@ -117,59 +131,61 @@
         <w:spacing w:after="200"/>
         <w:jc w:val="center"/>
         <w:rPr>
-          <w:sz w:val="72"/>
-        </w:rPr>
-      </w:pPr>
-      <w:r>
-        <w:rPr>
-          <w:sz w:val="72"/>
-        </w:rPr>
-        <w:t>HARD</w:t>
-      </w:r>
-      <w:r>
-        <w:rPr>
-          <w:sz w:val="72"/>
-        </w:rPr>
-        <w:t>WARE</w:t>
-      </w:r>
-      <w:r>
-        <w:rPr>
-          <w:sz w:val="72"/>
-        </w:rPr>
-        <w:t xml:space="preserve"> </w:t>
-      </w:r>
-      <w:r>
-        <w:rPr>
-          <w:sz w:val="72"/>
-        </w:rPr>
-        <w:t xml:space="preserve">PROJECT </w:t>
-      </w:r>
-      <w:r>
-        <w:rPr>
-          <w:sz w:val="72"/>
-        </w:rPr>
-        <w:t>REPORT</w:t>
+          <w:rFonts w:ascii="Cambria Math" w:hAnsi="Cambria Math"/>
+          <w:sz w:val="56"/>
+        </w:rPr>
+      </w:pPr>
+      <w:r>
+        <w:rPr>
+          <w:rFonts w:ascii="Cambria Math" w:hAnsi="Cambria Math"/>
+          <w:sz w:val="56"/>
+        </w:rPr>
+        <w:t xml:space="preserve">HARDWARE </w:t>
+      </w:r>
+      <w:r>
+        <w:rPr>
+          <w:rFonts w:ascii="Cambria Math" w:hAnsi="Cambria Math"/>
+          <w:sz w:val="56"/>
+        </w:rPr>
+        <w:t>PROJECT REPORT</w:t>
       </w:r>
     </w:p>
     <w:p>
       <w:pPr>
         <w:spacing w:after="200"/>
-      </w:pPr>
+        <w:jc w:val="center"/>
+        <w:rPr>
+          <w:rFonts w:ascii="Cambria Math" w:hAnsi="Cambria Math"/>
+          <w:sz w:val="36"/>
+        </w:rPr>
+      </w:pPr>
+      <w:r>
+        <w:rPr>
+          <w:rFonts w:ascii="Cambria Math" w:hAnsi="Cambria Math"/>
+          <w:sz w:val="36"/>
+        </w:rPr>
+        <w:t>-ISWT-</w:t>
+      </w:r>
     </w:p>
     <w:p>
       <w:pPr>
         <w:spacing w:after="200"/>
+        <w:rPr>
+          <w:rFonts w:ascii="Cambria Math" w:hAnsi="Cambria Math"/>
+        </w:rPr>
       </w:pPr>
     </w:p>
     <w:p>
       <w:pPr>
         <w:spacing w:after="200"/>
         <w:rPr>
+          <w:rFonts w:ascii="Cambria Math" w:hAnsi="Cambria Math"/>
           <w:sz w:val="36"/>
         </w:rPr>
       </w:pPr>
       <w:r>
         <w:rPr>
+          <w:rFonts w:ascii="Cambria Math" w:hAnsi="Cambria Math"/>
           <w:sz w:val="36"/>
         </w:rPr>
         <w:t>Mehmet Eralp KÖSE 2031094</w:t>
@@ -179,40 +195,73 @@
       <w:pPr>
         <w:spacing w:after="200"/>
         <w:rPr>
+          <w:rFonts w:ascii="Cambria Math" w:hAnsi="Cambria Math"/>
           <w:sz w:val="36"/>
         </w:rPr>
       </w:pPr>
       <w:r>
         <w:rPr>
+          <w:rFonts w:ascii="Cambria Math" w:hAnsi="Cambria Math"/>
           <w:sz w:val="36"/>
         </w:rPr>
-        <w:t xml:space="preserve">Muhammet Emin CİNALİOĞLU </w:t>
-      </w:r>
-      <w:r>
-        <w:rPr>
+        <w:t>Muhammet Emin CİNALİOĞLU 2030427</w:t>
+      </w:r>
+    </w:p>
+    <w:p>
+      <w:pPr>
+        <w:spacing w:after="200"/>
+        <w:rPr>
+          <w:rFonts w:ascii="Cambria Math" w:hAnsi="Cambria Math"/>
           <w:sz w:val="36"/>
         </w:rPr>
-        <w:t>2030427</w:t>
+      </w:pPr>
+      <w:r>
+        <w:rPr>
+          <w:rFonts w:ascii="Cambria Math" w:hAnsi="Cambria Math"/>
+          <w:sz w:val="36"/>
+        </w:rPr>
+        <w:t>Celal KAVLAK 2030955</w:t>
       </w:r>
     </w:p>
     <w:p>
       <w:pPr>
         <w:spacing w:after="200"/>
         <w:rPr>
+          <w:rFonts w:ascii="Cambria Math" w:hAnsi="Cambria Math"/>
           <w:sz w:val="36"/>
         </w:rPr>
       </w:pPr>
-      <w:r>
-        <w:rPr>
+    </w:p>
+    <w:p>
+      <w:pPr>
+        <w:spacing w:after="200"/>
+        <w:rPr>
+          <w:rFonts w:ascii="Cambria Math" w:hAnsi="Cambria Math"/>
           <w:sz w:val="36"/>
         </w:rPr>
-        <w:t>Celal KAVLAK 2030955</w:t>
+      </w:pPr>
+      <w:proofErr w:type="spellStart"/>
+      <w:r>
+        <w:rPr>
+          <w:rFonts w:ascii="Cambria Math" w:hAnsi="Cambria Math"/>
+          <w:sz w:val="36"/>
+        </w:rPr>
+        <w:t>Due</w:t>
+      </w:r>
+      <w:proofErr w:type="spellEnd"/>
+      <w:r>
+        <w:rPr>
+          <w:rFonts w:ascii="Cambria Math" w:hAnsi="Cambria Math"/>
+          <w:sz w:val="36"/>
+        </w:rPr>
+        <w:t>: 08.06.2018</w:t>
       </w:r>
     </w:p>
     <w:p>
       <w:pPr>
         <w:spacing w:after="200"/>
         <w:rPr>
+          <w:rFonts w:ascii="Cambria Math" w:hAnsi="Cambria Math"/>
           <w:sz w:val="36"/>
         </w:rPr>
       </w:pPr>
@@ -223,25 +272,6 @@
         <w:rPr>
           <w:sz w:val="36"/>
         </w:rPr>
-      </w:pPr>
-      <w:proofErr w:type="spellStart"/>
-      <w:r>
-        <w:rPr>
-          <w:sz w:val="36"/>
-        </w:rPr>
-        <w:t>Due</w:t>
-      </w:r>
-      <w:proofErr w:type="spellEnd"/>
-      <w:r>
-        <w:rPr>
-          <w:sz w:val="36"/>
-        </w:rPr>
-        <w:t>: 08.06.2018</w:t>
-      </w:r>
-    </w:p>
-    <w:p>
-      <w:pPr>
-        <w:pStyle w:val="TBal"/>
       </w:pPr>
     </w:p>
     <w:sdt>
@@ -12173,7 +12203,15 @@
           <w:lang w:val="en-US"/>
         </w:rPr>
         <w:lastRenderedPageBreak/>
-        <w:t>CONCLUSION</w:t>
+        <w:t>CON</w:t>
+      </w:r>
+      <w:bookmarkStart w:id="9" w:name="_GoBack"/>
+      <w:bookmarkEnd w:id="9"/>
+      <w:r>
+        <w:rPr>
+          <w:lang w:val="en-US"/>
+        </w:rPr>
+        <w:t>CLUSION</w:t>
       </w:r>
       <w:bookmarkEnd w:id="8"/>
     </w:p>
@@ -12690,7 +12728,7 @@
           <w:lang w:val="en-US"/>
         </w:rPr>
       </w:pPr>
-      <w:bookmarkStart w:id="9" w:name="_Toc516220057"/>
+      <w:bookmarkStart w:id="10" w:name="_Toc516220057"/>
       <w:r>
         <w:rPr>
           <w:lang w:val="en-US"/>
@@ -12698,7 +12736,7 @@
         <w:lastRenderedPageBreak/>
         <w:t>REFERENCES</w:t>
       </w:r>
-      <w:bookmarkEnd w:id="9"/>
+      <w:bookmarkEnd w:id="10"/>
     </w:p>
     <w:p>
       <w:pPr>
@@ -12711,24 +12749,14 @@
           <w:lang w:val="en-US"/>
         </w:rPr>
       </w:pPr>
-      <w:bookmarkStart w:id="10" w:name="_GoBack"/>
-      <w:r>
-        <w:rPr>
-          <w:rFonts w:ascii="Times New Roman" w:hAnsi="Times New Roman" w:cs="Times New Roman"/>
-          <w:sz w:val="24"/>
-          <w:szCs w:val="24"/>
-          <w:lang w:val="en-US"/>
-        </w:rPr>
-        <w:t>[1</w:t>
-      </w:r>
-      <w:r>
-        <w:rPr>
-          <w:rFonts w:ascii="Times New Roman" w:hAnsi="Times New Roman" w:cs="Times New Roman"/>
-          <w:sz w:val="24"/>
-          <w:szCs w:val="24"/>
-          <w:lang w:val="en-US"/>
-        </w:rPr>
-        <w:t>]</w:t>
+      <w:r>
+        <w:rPr>
+          <w:rFonts w:ascii="Times New Roman" w:hAnsi="Times New Roman" w:cs="Times New Roman"/>
+          <w:sz w:val="24"/>
+          <w:szCs w:val="24"/>
+          <w:lang w:val="en-US"/>
+        </w:rPr>
+        <w:t>[1]</w:t>
       </w:r>
       <w:r>
         <w:rPr>
@@ -12911,7 +12939,6 @@
         </w:rPr>
         <w:t> </w:t>
       </w:r>
-      <w:bookmarkEnd w:id="10"/>
     </w:p>
     <w:sectPr>
       <w:footerReference w:type="default" r:id="rId43"/>
@@ -12980,7 +13007,7 @@
           <w:rPr>
             <w:noProof/>
           </w:rPr>
-          <w:t>28</w:t>
+          <w:t>2</w:t>
         </w:r>
         <w:r>
           <w:fldChar w:fldCharType="end"/>
@@ -14589,7 +14616,7 @@
   <a:extraClrSchemeLst/>
   <a:extLst>
     <a:ext uri="{05A4C25C-085E-4340-85A3-A5531E510DB2}">
-      <thm15:themeFamily xmlns:thm15="http://schemas.microsoft.com/office/thememl/2012/main" xmlns="" name="Office Theme" id="{62F939B6-93AF-4DB8-9C6B-D6C7DFDC589F}" vid="{4A3C46E8-61CC-4603-A589-7422A47A8E4A}"/>
+      <thm15:themeFamily xmlns="" xmlns:thm15="http://schemas.microsoft.com/office/thememl/2012/main" name="Office Theme" id="{62F939B6-93AF-4DB8-9C6B-D6C7DFDC589F}" vid="{4A3C46E8-61CC-4603-A589-7422A47A8E4A}"/>
     </a:ext>
   </a:extLst>
 </a:theme>
@@ -14600,7 +14627,7 @@
 </file>
 
 <file path=customXml/itemProps1.xml><?xml version="1.0" encoding="utf-8"?>
-<ds:datastoreItem xmlns:ds="http://schemas.openxmlformats.org/officeDocument/2006/customXml" ds:itemID="{DFFDAEFA-7C9D-4E09-99B6-535731639956}">
+<ds:datastoreItem xmlns:ds="http://schemas.openxmlformats.org/officeDocument/2006/customXml" ds:itemID="{EA19CDE2-D022-4F63-ACA7-580FA4773CBC}">
   <ds:schemaRefs>
     <ds:schemaRef ds:uri="http://schemas.openxmlformats.org/officeDocument/2006/bibliography"/>
   </ds:schemaRefs>
